--- a/P1/Websites referred.docx
+++ b/P1/Websites referred.docx
@@ -52,6 +52,7 @@
           <w:numId w:val="4"/>
         </w:numPr>
         <w:rPr>
+          <w:rStyle w:val="Hyperlink"/>
           <w:color w:val="000000" w:themeColor="text1"/>
         </w:rPr>
       </w:pPr>
@@ -64,6 +65,26 @@
           <w:t>Graphpad: P-value Calculator</w:t>
         </w:r>
       </w:hyperlink>
+    </w:p>
+    <w:p>
+      <w:pPr>
+        <w:pStyle w:val="ListParagraph"/>
+        <w:numPr>
+          <w:ilvl w:val="0"/>
+          <w:numId w:val="4"/>
+        </w:numPr>
+      </w:pPr>
+      <w:hyperlink r:id="rId9" w:history="1">
+        <w:r>
+          <w:rPr>
+            <w:rStyle w:val="Hyperlink"/>
+            <w:color w:val="auto"/>
+          </w:rPr>
+          <w:t>T-table</w:t>
+        </w:r>
+      </w:hyperlink>
+    </w:p>
+    <w:p>
       <w:bookmarkStart w:id="0" w:name="_GoBack"/>
       <w:bookmarkEnd w:id="0"/>
     </w:p>
@@ -358,7 +379,7 @@
   <w:abstractNum w:abstractNumId="2" w15:restartNumberingAfterBreak="0">
     <w:nsid w:val="7C2264A5"/>
     <w:multiLevelType w:val="hybridMultilevel"/>
-    <w:tmpl w:val="91CCCE78"/>
+    <w:tmpl w:val="81B45AD4"/>
     <w:lvl w:ilvl="0" w:tplc="04090001">
       <w:start w:val="1"/>
       <w:numFmt w:val="bullet"/>
